--- a/Website Planning Document 2 (Autosaved).docx
+++ b/Website Planning Document 2 (Autosaved).docx
@@ -73,8 +73,6 @@
         </w:rPr>
         <w:t xml:space="preserve">Spoke </w:t>
       </w:r>
-      <w:bookmarkStart w:id="0" w:name="_GoBack"/>
-      <w:bookmarkEnd w:id="0"/>
     </w:p>
     <w:p>
       <w:pPr>
@@ -899,6 +897,61 @@
           </wp:inline>
         </w:drawing>
       </w:r>
+    </w:p>
+    <w:p>
+      <w:pPr>
+        <w:jc w:val="center"/>
+        <w:rPr>
+          <w:rFonts w:ascii="Arial" w:hAnsi="Arial" w:cs="Arial"/>
+          <w:sz w:val="28"/>
+          <w:szCs w:val="28"/>
+        </w:rPr>
+      </w:pPr>
+      <w:bookmarkStart w:id="0" w:name="_GoBack"/>
+      <w:bookmarkEnd w:id="0"/>
+    </w:p>
+    <w:p>
+      <w:pPr>
+        <w:rPr>
+          <w:rFonts w:ascii="Arial" w:hAnsi="Arial" w:cs="Arial"/>
+          <w:sz w:val="28"/>
+          <w:szCs w:val="28"/>
+        </w:rPr>
+      </w:pPr>
+      <w:r>
+        <w:rPr>
+          <w:rFonts w:ascii="Arial" w:hAnsi="Arial" w:cs="Arial"/>
+          <w:sz w:val="28"/>
+          <w:szCs w:val="28"/>
+        </w:rPr>
+        <w:t>Final Website Project:</w:t>
+      </w:r>
+    </w:p>
+    <w:p>
+      <w:pPr>
+        <w:rPr>
+          <w:rFonts w:ascii="Arial" w:hAnsi="Arial" w:cs="Arial"/>
+          <w:sz w:val="28"/>
+          <w:szCs w:val="28"/>
+        </w:rPr>
+      </w:pPr>
+      <w:r>
+        <w:rPr>
+          <w:rFonts w:ascii="Arial" w:hAnsi="Arial" w:cs="Arial"/>
+          <w:sz w:val="28"/>
+          <w:szCs w:val="28"/>
+        </w:rPr>
+        <w:t>https://jalynzamora.github.io/cit230/assignments/term-website-project/index.html</w:t>
+      </w:r>
+    </w:p>
+    <w:p>
+      <w:pPr>
+        <w:rPr>
+          <w:rFonts w:ascii="Arial" w:hAnsi="Arial" w:cs="Arial"/>
+          <w:sz w:val="28"/>
+          <w:szCs w:val="28"/>
+        </w:rPr>
+      </w:pPr>
     </w:p>
     <w:sectPr>
       <w:pgSz w:w="12240" w:h="15840"/>
